--- a/РГР.docx
+++ b/РГР.docx
@@ -4,140 +4,332 @@
   <w:body>
     <w:p>
       <w:pPr>
+        <w:spacing w:line="360" w:lineRule="auto"/>
         <w:jc w:val="center"/>
         <w:rPr>
-          <w:color w:val="000000" w:themeColor="text1"/>
-          <w14:shadow w14:blurRad="38100" w14:dist="19050" w14:dir="2700000" w14:sx="100000" w14:sy="100000" w14:kx="0" w14:ky="0" w14:algn="tl">
-            <w14:schemeClr w14:val="dk1">
-              <w14:alpha w14:val="60000"/>
-            </w14:schemeClr>
-          </w14:shadow>
-          <w14:textOutline w14:w="0" w14:cap="flat" w14:cmpd="sng" w14:algn="ctr">
-            <w14:noFill/>
-            <w14:prstDash w14:val="solid"/>
-            <w14:round/>
-          </w14:textOutline>
-        </w:rPr>
-      </w:pPr>
-      <w:r>
-        <w:rPr>
-          <w:color w:val="000000" w:themeColor="text1"/>
-          <w14:shadow w14:blurRad="38100" w14:dist="19050" w14:dir="2700000" w14:sx="100000" w14:sy="100000" w14:kx="0" w14:ky="0" w14:algn="tl">
-            <w14:schemeClr w14:val="dk1">
-              <w14:alpha w14:val="60000"/>
-            </w14:schemeClr>
-          </w14:shadow>
-          <w14:textOutline w14:w="0" w14:cap="flat" w14:cmpd="sng" w14:algn="ctr">
-            <w14:noFill/>
-            <w14:prstDash w14:val="solid"/>
-            <w14:round/>
-          </w14:textOutline>
-        </w:rPr>
-        <w:t>КУРСОВА РОБОТА</w:t>
-      </w:r>
-    </w:p>
-    <w:p>
-      <w:pPr>
+          <w:lang w:val="ru-RU"/>
+        </w:rPr>
+      </w:pPr>
+      <w:r>
+        <w:rPr>
+          <w:lang w:val="ru-RU"/>
+        </w:rPr>
+        <w:t>Міністерство освіти і науки України</w:t>
+      </w:r>
+    </w:p>
+    <w:p>
+      <w:pPr>
+        <w:spacing w:line="360" w:lineRule="auto"/>
         <w:jc w:val="center"/>
         <w:rPr>
-          <w:color w:val="000000" w:themeColor="text1"/>
-          <w14:shadow w14:blurRad="38100" w14:dist="19050" w14:dir="2700000" w14:sx="100000" w14:sy="100000" w14:kx="0" w14:ky="0" w14:algn="tl">
-            <w14:schemeClr w14:val="dk1">
-              <w14:alpha w14:val="60000"/>
-            </w14:schemeClr>
-          </w14:shadow>
-          <w14:textOutline w14:w="0" w14:cap="flat" w14:cmpd="sng" w14:algn="ctr">
-            <w14:noFill/>
-            <w14:prstDash w14:val="solid"/>
-            <w14:round/>
-          </w14:textOutline>
-        </w:rPr>
-      </w:pPr>
-      <w:r>
-        <w:rPr>
-          <w:color w:val="000000" w:themeColor="text1"/>
-          <w14:shadow w14:blurRad="38100" w14:dist="19050" w14:dir="2700000" w14:sx="100000" w14:sy="100000" w14:kx="0" w14:ky="0" w14:algn="tl">
-            <w14:schemeClr w14:val="dk1">
-              <w14:alpha w14:val="60000"/>
-            </w14:schemeClr>
-          </w14:shadow>
-          <w14:textOutline w14:w="0" w14:cap="flat" w14:cmpd="sng" w14:algn="ctr">
-            <w14:noFill/>
-            <w14:prstDash w14:val="solid"/>
-            <w14:round/>
-          </w14:textOutline>
-        </w:rPr>
-        <w:t>з дисципліни "Об'єктно-орієнтоване програмування"</w:t>
-      </w:r>
-    </w:p>
-    <w:p>
-      <w:pPr>
-        <w:rPr>
-          <w:color w:val="000000" w:themeColor="text1"/>
-          <w14:shadow w14:blurRad="38100" w14:dist="19050" w14:dir="2700000" w14:sx="100000" w14:sy="100000" w14:kx="0" w14:ky="0" w14:algn="tl">
-            <w14:schemeClr w14:val="dk1">
-              <w14:alpha w14:val="60000"/>
-            </w14:schemeClr>
-          </w14:shadow>
-          <w14:textOutline w14:w="0" w14:cap="flat" w14:cmpd="sng" w14:algn="ctr">
-            <w14:noFill/>
-            <w14:prstDash w14:val="solid"/>
-            <w14:round/>
-          </w14:textOutline>
-        </w:rPr>
-      </w:pPr>
-      <w:r>
-        <w:rPr>
-          <w:color w:val="000000" w:themeColor="text1"/>
-          <w14:shadow w14:blurRad="38100" w14:dist="19050" w14:dir="2700000" w14:sx="100000" w14:sy="100000" w14:kx="0" w14:ky="0" w14:algn="tl">
-            <w14:schemeClr w14:val="dk1">
-              <w14:alpha w14:val="60000"/>
-            </w14:schemeClr>
-          </w14:shadow>
-          <w14:textOutline w14:w="0" w14:cap="flat" w14:cmpd="sng" w14:algn="ctr">
-            <w14:noFill/>
-            <w14:prstDash w14:val="solid"/>
-            <w14:round/>
-          </w14:textOutline>
-        </w:rPr>
-        <w:t>Тема: Розробка карткової гри "Блекджек" з використанням патернів проектування та принципів GRASP.</w:t>
-      </w:r>
-    </w:p>
-    <w:p>
-      <w:pPr>
-        <w:rPr>
-          <w:color w:val="000000" w:themeColor="text1"/>
-          <w14:shadow w14:blurRad="38100" w14:dist="19050" w14:dir="2700000" w14:sx="100000" w14:sy="100000" w14:kx="0" w14:ky="0" w14:algn="tl">
-            <w14:schemeClr w14:val="dk1">
-              <w14:alpha w14:val="60000"/>
-            </w14:schemeClr>
-          </w14:shadow>
-          <w14:textOutline w14:w="0" w14:cap="flat" w14:cmpd="sng" w14:algn="ctr">
-            <w14:noFill/>
-            <w14:prstDash w14:val="solid"/>
-            <w14:round/>
-          </w14:textOutline>
-        </w:rPr>
-      </w:pPr>
-      <w:r>
-        <w:rPr>
-          <w:color w:val="000000" w:themeColor="text1"/>
-          <w14:shadow w14:blurRad="38100" w14:dist="19050" w14:dir="2700000" w14:sx="100000" w14:sy="100000" w14:kx="0" w14:ky="0" w14:algn="tl">
-            <w14:schemeClr w14:val="dk1">
-              <w14:alpha w14:val="60000"/>
-            </w14:schemeClr>
-          </w14:shadow>
-          <w14:textOutline w14:w="0" w14:cap="flat" w14:cmpd="sng" w14:algn="ctr">
-            <w14:noFill/>
-            <w14:prstDash w14:val="solid"/>
-            <w14:round/>
-          </w14:textOutline>
-        </w:rPr>
-        <w:br w:type="page"/>
+          <w:lang w:val="ru-RU"/>
+        </w:rPr>
+      </w:pPr>
+      <w:r>
+        <w:rPr>
+          <w:lang w:val="ru-RU"/>
+        </w:rPr>
+        <w:t>НАЦІОНАЛЬНИЙ ТЕХНІЧНИЙ УНІВЕРСИТЕТ УКРАЇНИ</w:t>
+      </w:r>
+    </w:p>
+    <w:p>
+      <w:pPr>
+        <w:spacing w:line="360" w:lineRule="auto"/>
+        <w:jc w:val="center"/>
+        <w:rPr>
+          <w:lang w:val="ru-RU"/>
+        </w:rPr>
+      </w:pPr>
+      <w:r>
+        <w:rPr>
+          <w:lang w:val="ru-RU"/>
+        </w:rPr>
+        <w:t>«КИЇВСЬКИЙ ПОЛІТЕХНІЧНИЙ ІНСТИТУТ</w:t>
+      </w:r>
+    </w:p>
+    <w:p>
+      <w:pPr>
+        <w:spacing w:line="360" w:lineRule="auto"/>
+        <w:jc w:val="center"/>
+        <w:rPr>
+          <w:lang w:val="ru-RU"/>
+        </w:rPr>
+      </w:pPr>
+      <w:r>
+        <w:rPr>
+          <w:lang w:val="ru-RU"/>
+        </w:rPr>
+        <w:t>ІМЕНІ ІГОРЯ СІКОРСЬКОГО»</w:t>
+      </w:r>
+    </w:p>
+    <w:p>
+      <w:pPr>
+        <w:spacing w:line="360" w:lineRule="auto"/>
+        <w:jc w:val="center"/>
+        <w:rPr>
+          <w:lang w:val="ru-RU"/>
+        </w:rPr>
+      </w:pPr>
+    </w:p>
+    <w:p>
+      <w:pPr>
+        <w:jc w:val="center"/>
+        <w:rPr>
+          <w:lang w:val="ru-RU"/>
+        </w:rPr>
+      </w:pPr>
+      <w:r>
+        <w:rPr>
+          <w:lang w:val="ru-RU"/>
+        </w:rPr>
+        <w:t>Кафедра прикладної математики</w:t>
+      </w:r>
+    </w:p>
+    <w:p>
+      <w:pPr>
+        <w:jc w:val="center"/>
+        <w:rPr>
+          <w:lang w:val="ru-RU"/>
+        </w:rPr>
+      </w:pPr>
+    </w:p>
+    <w:p>
+      <w:pPr>
+        <w:rPr>
+          <w:lang w:val="ru-RU"/>
+        </w:rPr>
+      </w:pPr>
+    </w:p>
+    <w:p>
+      <w:pPr>
+        <w:jc w:val="center"/>
+        <w:rPr>
+          <w:lang w:val="ru-RU"/>
+        </w:rPr>
+      </w:pPr>
+    </w:p>
+    <w:p>
+      <w:pPr>
+        <w:jc w:val="center"/>
+        <w:rPr>
+          <w:lang w:val="ru-RU"/>
+        </w:rPr>
+      </w:pPr>
+      <w:r>
+        <w:rPr>
+          <w:b/>
+          <w:lang w:val="ru-RU"/>
+        </w:rPr>
+        <w:t>РОЗРАХУНКОВА РОБОТА</w:t>
+      </w:r>
+    </w:p>
+    <w:p>
+      <w:pPr>
+        <w:jc w:val="center"/>
+        <w:rPr>
+          <w:lang w:val="ru-RU"/>
+        </w:rPr>
+      </w:pPr>
+      <w:r>
+        <w:rPr>
+          <w:lang w:val="ru-RU"/>
+        </w:rPr>
+        <w:t>з дисципліни «</w:t>
+      </w:r>
+      <w:r>
+        <w:rPr>
+          <w:lang w:val="ru-RU"/>
+        </w:rPr>
+        <w:t>Об'єктно орієнтоване програмування</w:t>
+      </w:r>
+      <w:r>
+        <w:rPr>
+          <w:lang w:val="ru-RU"/>
+        </w:rPr>
+        <w:t>»</w:t>
+      </w:r>
+    </w:p>
+    <w:p>
+      <w:pPr>
+        <w:jc w:val="center"/>
+        <w:rPr>
+          <w:lang w:val="ru-RU"/>
+        </w:rPr>
+      </w:pPr>
+      <w:r>
+        <w:rPr>
+          <w:lang w:val="ru-RU"/>
+        </w:rPr>
+        <w:t>на тему: «</w:t>
+      </w:r>
+      <w:r>
+        <w:rPr>
+          <w:lang w:val="ru-RU"/>
+        </w:rPr>
+        <w:t>Карткова гра</w:t>
+      </w:r>
+      <w:r>
+        <w:rPr>
+          <w:lang w:val="ru-RU"/>
+        </w:rPr>
+        <w:t>»</w:t>
+      </w:r>
+    </w:p>
+    <w:p>
+      <w:pPr>
+        <w:rPr>
+          <w:lang w:val="ru-RU"/>
+        </w:rPr>
+      </w:pPr>
+    </w:p>
+    <w:p>
+      <w:pPr>
+        <w:rPr>
+          <w:lang w:val="ru-RU"/>
+        </w:rPr>
+      </w:pPr>
+    </w:p>
+    <w:p>
+      <w:pPr>
+        <w:rPr>
+          <w:lang w:val="ru-RU"/>
+        </w:rPr>
+      </w:pPr>
+    </w:p>
+    <w:p>
+      <w:pPr>
+        <w:rPr>
+          <w:lang w:val="ru-RU"/>
+        </w:rPr>
+      </w:pPr>
+    </w:p>
+    <w:p>
+      <w:pPr>
+        <w:rPr>
+          <w:lang w:val="ru-RU"/>
+        </w:rPr>
+      </w:pPr>
+    </w:p>
+    <w:p>
+      <w:pPr>
+        <w:ind w:firstLine="5529"/>
+        <w:rPr>
+          <w:lang w:val="ru-RU"/>
+        </w:rPr>
+      </w:pPr>
+      <w:r>
+        <w:rPr>
+          <w:lang w:val="ru-RU"/>
+        </w:rPr>
+        <w:t>Виконали:</w:t>
+      </w:r>
+    </w:p>
+    <w:p>
+      <w:pPr>
+        <w:ind w:firstLine="5529"/>
+        <w:rPr>
+          <w:lang w:val="ru-RU"/>
+        </w:rPr>
+      </w:pPr>
+      <w:r>
+        <w:rPr>
+          <w:lang w:val="ru-RU"/>
+        </w:rPr>
+        <w:t xml:space="preserve">студент </w:t>
+      </w:r>
+      <w:r>
+        <w:t>I</w:t>
+      </w:r>
+      <w:r>
+        <w:rPr>
+          <w:lang w:val="ru-RU"/>
+        </w:rPr>
+        <w:t>І курсу групи КМ-43,</w:t>
+      </w:r>
+    </w:p>
+    <w:p>
+      <w:pPr>
+        <w:ind w:firstLine="5529"/>
+        <w:rPr>
+          <w:lang w:val="ru-RU"/>
+        </w:rPr>
+      </w:pPr>
+      <w:r>
+        <w:rPr>
+          <w:lang w:val="ru-RU"/>
+        </w:rPr>
+        <w:t xml:space="preserve">спеціальність </w:t>
+      </w:r>
+      <w:r>
+        <w:t>F</w:t>
+      </w:r>
+      <w:r>
+        <w:rPr>
+          <w:lang w:val="ru-RU"/>
+        </w:rPr>
+        <w:t>1</w:t>
+      </w:r>
+    </w:p>
+    <w:p>
+      <w:pPr>
+        <w:ind w:firstLine="5529"/>
+        <w:rPr>
+          <w:lang w:val="ru-RU"/>
+        </w:rPr>
+      </w:pPr>
+      <w:r>
+        <w:rPr>
+          <w:lang w:val="ru-RU"/>
+        </w:rPr>
+        <w:t>Прикладна математика</w:t>
+      </w:r>
+    </w:p>
+    <w:p>
+      <w:pPr>
+        <w:ind w:firstLine="5529"/>
+        <w:rPr>
+          <w:lang w:val="ru-RU"/>
+        </w:rPr>
+      </w:pPr>
+      <w:r>
+        <w:rPr>
+          <w:lang w:val="ru-RU"/>
+        </w:rPr>
+        <w:t>Кваченко Дмитро Олександрович</w:t>
+      </w:r>
+    </w:p>
+    <w:p>
+      <w:pPr>
+        <w:ind w:firstLine="5529"/>
+      </w:pPr>
+    </w:p>
+    <w:p>
+      <w:pPr>
+        <w:ind w:firstLine="5529"/>
+      </w:pPr>
+    </w:p>
+    <w:p/>
+    <w:p/>
+    <w:p/>
+    <w:p>
+      <w:pPr>
+        <w:jc w:val="center"/>
+      </w:pPr>
+      <w:r>
+        <w:t>Київ – 2025</w:t>
       </w:r>
     </w:p>
     <w:sdt>
       <w:sdtPr>
+        <w:rPr>
+          <w:rFonts w:ascii="Times New Roman" w:eastAsiaTheme="minorHAnsi" w:hAnsi="Times New Roman" w:cs="Times New Roman"/>
+          <w:color w:val="auto"/>
+          <w:kern w:val="2"/>
+          <w:sz w:val="28"/>
+          <w:szCs w:val="28"/>
+          <w:lang w:eastAsia="en-US"/>
+          <w14:ligatures w14:val="standardContextual"/>
+        </w:rPr>
         <w:id w:val="-891425385"/>
         <w:docPartObj>
           <w:docPartGallery w:val="Table of Contents"/>
@@ -146,15 +338,8 @@
       </w:sdtPr>
       <w:sdtEndPr>
         <w:rPr>
-          <w:rFonts w:ascii="Times New Roman" w:eastAsiaTheme="minorHAnsi" w:hAnsi="Times New Roman" w:cs="Times New Roman"/>
           <w:b/>
           <w:bCs/>
-          <w:color w:val="auto"/>
-          <w:kern w:val="2"/>
-          <w:sz w:val="28"/>
-          <w:szCs w:val="28"/>
-          <w:lang w:eastAsia="en-US"/>
-          <w14:ligatures w14:val="standardContextual"/>
         </w:rPr>
       </w:sdtEndPr>
       <w:sdtContent>
@@ -349,7 +534,7 @@
                 <w:noProof/>
                 <w:webHidden/>
               </w:rPr>
-              <w:t>4</w:t>
+              <w:t>5</w:t>
             </w:r>
             <w:r>
               <w:rPr>
@@ -428,7 +613,7 @@
                 <w:noProof/>
                 <w:webHidden/>
               </w:rPr>
-              <w:t>5</w:t>
+              <w:t>7</w:t>
             </w:r>
             <w:r>
               <w:rPr>
@@ -507,7 +692,7 @@
                 <w:noProof/>
                 <w:webHidden/>
               </w:rPr>
-              <w:t>6</w:t>
+              <w:t>9</w:t>
             </w:r>
             <w:r>
               <w:rPr>
@@ -586,7 +771,7 @@
                 <w:noProof/>
                 <w:webHidden/>
               </w:rPr>
-              <w:t>7</w:t>
+              <w:t>10</w:t>
             </w:r>
             <w:r>
               <w:rPr>
@@ -665,7 +850,7 @@
                 <w:noProof/>
                 <w:webHidden/>
               </w:rPr>
-              <w:t>9</w:t>
+              <w:t>12</w:t>
             </w:r>
             <w:r>
               <w:rPr>
@@ -744,7 +929,7 @@
                 <w:noProof/>
                 <w:webHidden/>
               </w:rPr>
-              <w:t>10</w:t>
+              <w:t>14</w:t>
             </w:r>
             <w:r>
               <w:rPr>
@@ -823,7 +1008,7 @@
                 <w:noProof/>
                 <w:webHidden/>
               </w:rPr>
-              <w:t>11</w:t>
+              <w:t>16</w:t>
             </w:r>
             <w:r>
               <w:rPr>
@@ -902,7 +1087,7 @@
                 <w:noProof/>
                 <w:webHidden/>
               </w:rPr>
-              <w:t>12</w:t>
+              <w:t>18</w:t>
             </w:r>
             <w:r>
               <w:rPr>
@@ -1008,7 +1193,6 @@
       <w:pPr>
         <w:rPr>
           <w:color w:val="000000" w:themeColor="text1"/>
-          <w:lang w:val="en-US"/>
           <w14:shadow w14:blurRad="38100" w14:dist="19050" w14:dir="2700000" w14:sx="100000" w14:sy="100000" w14:kx="0" w14:ky="0" w14:algn="tl">
             <w14:schemeClr w14:val="dk1">
               <w14:alpha w14:val="60000"/>
@@ -1447,7 +1631,7 @@
       <w:pPr>
         <w:rPr>
           <w:color w:val="000000" w:themeColor="text1"/>
-          <w:lang w:val="en-US"/>
+          <w:lang w:val="ru-RU"/>
           <w14:shadow w14:blurRad="38100" w14:dist="19050" w14:dir="2700000" w14:sx="100000" w14:sy="100000" w14:kx="0" w14:ky="0" w14:algn="tl">
             <w14:schemeClr w14:val="dk1">
               <w14:alpha w14:val="60000"/>
@@ -1525,7 +1709,7 @@
       <w:pPr>
         <w:rPr>
           <w:color w:val="000000" w:themeColor="text1"/>
-          <w:lang w:val="en-US"/>
+          <w:lang w:val="ru-RU"/>
           <w14:shadow w14:blurRad="38100" w14:dist="19050" w14:dir="2700000" w14:sx="100000" w14:sy="100000" w14:kx="0" w14:ky="0" w14:algn="tl">
             <w14:schemeClr w14:val="dk1">
               <w14:alpha w14:val="60000"/>
@@ -2000,7 +2184,6 @@
         </w:numPr>
         <w:rPr>
           <w:color w:val="000000" w:themeColor="text1"/>
-          <w:lang w:val="en-US"/>
           <w14:shadow w14:blurRad="38100" w14:dist="19050" w14:dir="2700000" w14:sx="100000" w14:sy="100000" w14:kx="0" w14:ky="0" w14:algn="tl">
             <w14:schemeClr w14:val="dk1">
               <w14:alpha w14:val="60000"/>
@@ -2113,7 +2296,7 @@
       <w:pPr>
         <w:rPr>
           <w:color w:val="000000" w:themeColor="text1"/>
-          <w:lang w:val="en-US"/>
+          <w:lang w:val="ru-RU"/>
           <w14:shadow w14:blurRad="38100" w14:dist="19050" w14:dir="2700000" w14:sx="100000" w14:sy="100000" w14:kx="0" w14:ky="0" w14:algn="tl">
             <w14:schemeClr w14:val="dk1">
               <w14:alpha w14:val="60000"/>
@@ -3092,7 +3275,6 @@
       <w:pPr>
         <w:rPr>
           <w:color w:val="000000" w:themeColor="text1"/>
-          <w:lang w:val="en-US"/>
           <w14:shadow w14:blurRad="38100" w14:dist="19050" w14:dir="2700000" w14:sx="100000" w14:sy="100000" w14:kx="0" w14:ky="0" w14:algn="tl">
             <w14:schemeClr w14:val="dk1">
               <w14:alpha w14:val="60000"/>
@@ -3170,7 +3352,7 @@
       <w:pPr>
         <w:rPr>
           <w:color w:val="000000" w:themeColor="text1"/>
-          <w:lang w:val="en-US"/>
+          <w:lang w:val="ru-RU"/>
           <w14:shadow w14:blurRad="38100" w14:dist="19050" w14:dir="2700000" w14:sx="100000" w14:sy="100000" w14:kx="0" w14:ky="0" w14:algn="tl">
             <w14:schemeClr w14:val="dk1">
               <w14:alpha w14:val="60000"/>
@@ -3707,7 +3889,7 @@
       <w:pPr>
         <w:rPr>
           <w:color w:val="000000" w:themeColor="text1"/>
-          <w:lang w:val="en-US"/>
+          <w:lang w:val="ru-RU"/>
           <w14:shadow w14:blurRad="38100" w14:dist="19050" w14:dir="2700000" w14:sx="100000" w14:sy="100000" w14:kx="0" w14:ky="0" w14:algn="tl">
             <w14:schemeClr w14:val="dk1">
               <w14:alpha w14:val="60000"/>
@@ -3785,7 +3967,7 @@
       <w:pPr>
         <w:rPr>
           <w:color w:val="000000" w:themeColor="text1"/>
-          <w:lang w:val="en-US"/>
+          <w:lang w:val="ru-RU"/>
           <w14:shadow w14:blurRad="38100" w14:dist="19050" w14:dir="2700000" w14:sx="100000" w14:sy="100000" w14:kx="0" w14:ky="0" w14:algn="tl">
             <w14:schemeClr w14:val="dk1">
               <w14:alpha w14:val="60000"/>
@@ -5116,7 +5298,7 @@
         <w:rPr>
           <w:rFonts w:eastAsiaTheme="majorEastAsia"/>
           <w:color w:val="000000" w:themeColor="text1"/>
-          <w:lang w:val="en-US"/>
+          <w:lang w:val="ru-RU"/>
           <w14:shadow w14:blurRad="38100" w14:dist="19050" w14:dir="2700000" w14:sx="100000" w14:sy="100000" w14:kx="0" w14:ky="0" w14:algn="tl">
             <w14:schemeClr w14:val="dk1">
               <w14:alpha w14:val="60000"/>
@@ -5133,7 +5315,7 @@
       <w:r>
         <w:rPr>
           <w:color w:val="000000" w:themeColor="text1"/>
-          <w:lang w:val="en-US"/>
+          <w:lang w:val="ru-RU"/>
           <w14:shadow w14:blurRad="38100" w14:dist="19050" w14:dir="2700000" w14:sx="100000" w14:sy="100000" w14:kx="0" w14:ky="0" w14:algn="tl">
             <w14:schemeClr w14:val="dk1">
               <w14:alpha w14:val="60000"/>
@@ -5195,7 +5377,7 @@
       <w:pPr>
         <w:rPr>
           <w:color w:val="000000" w:themeColor="text1"/>
-          <w:lang w:val="en-US"/>
+          <w:lang w:val="ru-RU"/>
           <w14:shadow w14:blurRad="38100" w14:dist="19050" w14:dir="2700000" w14:sx="100000" w14:sy="100000" w14:kx="0" w14:ky="0" w14:algn="tl">
             <w14:schemeClr w14:val="dk1">
               <w14:alpha w14:val="60000"/>
@@ -6088,7 +6270,7 @@
       <w:pPr>
         <w:rPr>
           <w:color w:val="000000" w:themeColor="text1"/>
-          <w:lang w:val="en-US"/>
+          <w:lang w:val="ru-RU"/>
           <w14:shadow w14:blurRad="38100" w14:dist="19050" w14:dir="2700000" w14:sx="100000" w14:sy="100000" w14:kx="0" w14:ky="0" w14:algn="tl">
             <w14:schemeClr w14:val="dk1">
               <w14:alpha w14:val="60000"/>
@@ -6166,7 +6348,7 @@
       <w:pPr>
         <w:rPr>
           <w:color w:val="000000" w:themeColor="text1"/>
-          <w:lang w:val="en-US"/>
+          <w:lang w:val="ru-RU"/>
           <w14:shadow w14:blurRad="38100" w14:dist="19050" w14:dir="2700000" w14:sx="100000" w14:sy="100000" w14:kx="0" w14:ky="0" w14:algn="tl">
             <w14:schemeClr w14:val="dk1">
               <w14:alpha w14:val="60000"/>
@@ -7557,7 +7739,7 @@
           <w:color w:val="000000" w:themeColor="text1"/>
           <w:sz w:val="28"/>
           <w:szCs w:val="28"/>
-          <w:lang w:val="en-US"/>
+          <w:lang w:val="ru-RU"/>
           <w14:shadow w14:blurRad="38100" w14:dist="19050" w14:dir="2700000" w14:sx="100000" w14:sy="100000" w14:kx="0" w14:ky="0" w14:algn="tl">
             <w14:schemeClr w14:val="dk1">
               <w14:alpha w14:val="60000"/>
@@ -7615,7 +7797,7 @@
     <w:p>
       <w:pPr>
         <w:rPr>
-          <w:lang w:val="en-US"/>
+          <w:lang w:val="ru-RU"/>
         </w:rPr>
       </w:pPr>
     </w:p>
@@ -9475,7 +9657,7 @@
       <w:pPr>
         <w:rPr>
           <w:color w:val="000000" w:themeColor="text1"/>
-          <w:lang w:val="en-US"/>
+          <w:lang w:val="ru-RU"/>
           <w14:shadow w14:blurRad="38100" w14:dist="19050" w14:dir="2700000" w14:sx="100000" w14:sy="100000" w14:kx="0" w14:ky="0" w14:algn="tl">
             <w14:schemeClr w14:val="dk1">
               <w14:alpha w14:val="60000"/>
@@ -9514,7 +9696,7 @@
           <w:color w:val="000000" w:themeColor="text1"/>
           <w:sz w:val="28"/>
           <w:szCs w:val="28"/>
-          <w:lang w:val="en-US"/>
+          <w:lang w:val="ru-RU"/>
           <w14:shadow w14:blurRad="38100" w14:dist="19050" w14:dir="2700000" w14:sx="100000" w14:sy="100000" w14:kx="0" w14:ky="0" w14:algn="tl">
             <w14:schemeClr w14:val="dk1">
               <w14:alpha w14:val="60000"/>
@@ -9553,1157 +9735,143 @@
     <w:p>
       <w:pPr>
         <w:rPr>
+          <w:lang w:val="ru-RU"/>
+        </w:rPr>
+      </w:pPr>
+    </w:p>
+    <w:p>
+      <w:pPr>
+        <w:rPr>
+          <w:color w:val="000000" w:themeColor="text1"/>
+          <w14:shadow w14:blurRad="38100" w14:dist="19050" w14:dir="2700000" w14:sx="100000" w14:sy="100000" w14:kx="0" w14:ky="0" w14:algn="tl">
+            <w14:schemeClr w14:val="dk1">
+              <w14:alpha w14:val="60000"/>
+            </w14:schemeClr>
+          </w14:shadow>
+          <w14:textOutline w14:w="0" w14:cap="flat" w14:cmpd="sng" w14:algn="ctr">
+            <w14:noFill/>
+            <w14:prstDash w14:val="solid"/>
+            <w14:round/>
+          </w14:textOutline>
+        </w:rPr>
+      </w:pPr>
+      <w:r>
+        <w:rPr>
+          <w:color w:val="000000" w:themeColor="text1"/>
+          <w14:shadow w14:blurRad="38100" w14:dist="19050" w14:dir="2700000" w14:sx="100000" w14:sy="100000" w14:kx="0" w14:ky="0" w14:algn="tl">
+            <w14:schemeClr w14:val="dk1">
+              <w14:alpha w14:val="60000"/>
+            </w14:schemeClr>
+          </w14:shadow>
+          <w14:textOutline w14:w="0" w14:cap="flat" w14:cmpd="sng" w14:algn="ctr">
+            <w14:noFill/>
+            <w14:prstDash w14:val="solid"/>
+            <w14:round/>
+          </w14:textOutline>
+        </w:rPr>
+        <w:t>8.1. Опис та аналіз діаграми класів</w:t>
+      </w:r>
+    </w:p>
+    <w:p>
+      <w:pPr>
+        <w:rPr>
+          <w:color w:val="000000" w:themeColor="text1"/>
+          <w14:shadow w14:blurRad="38100" w14:dist="19050" w14:dir="2700000" w14:sx="100000" w14:sy="100000" w14:kx="0" w14:ky="0" w14:algn="tl">
+            <w14:schemeClr w14:val="dk1">
+              <w14:alpha w14:val="60000"/>
+            </w14:schemeClr>
+          </w14:shadow>
+          <w14:textOutline w14:w="0" w14:cap="flat" w14:cmpd="sng" w14:algn="ctr">
+            <w14:noFill/>
+            <w14:prstDash w14:val="solid"/>
+            <w14:round/>
+          </w14:textOutline>
+        </w:rPr>
+      </w:pPr>
+      <w:r>
+        <w:rPr>
+          <w:color w:val="000000" w:themeColor="text1"/>
+          <w14:shadow w14:blurRad="38100" w14:dist="19050" w14:dir="2700000" w14:sx="100000" w14:sy="100000" w14:kx="0" w14:ky="0" w14:algn="tl">
+            <w14:schemeClr w14:val="dk1">
+              <w14:alpha w14:val="60000"/>
+            </w14:schemeClr>
+          </w14:shadow>
+          <w14:textOutline w14:w="0" w14:cap="flat" w14:cmpd="sng" w14:algn="ctr">
+            <w14:noFill/>
+            <w14:prstDash w14:val="solid"/>
+            <w14:round/>
+          </w14:textOutline>
+        </w:rPr>
+        <w:t>Наведена нижче діаграма відображає статичну структуру системи. Вона демонструє взаємозв'язки між основними компонентами та ілюструє застосовані патерни.</w:t>
+      </w:r>
+    </w:p>
+    <w:p>
+      <w:pPr>
+        <w:rPr>
+          <w:color w:val="000000" w:themeColor="text1"/>
           <w:lang w:val="en-US"/>
-        </w:rPr>
-      </w:pPr>
-    </w:p>
-    <w:p>
-      <w:pPr>
-        <w:rPr>
-          <w:color w:val="000000" w:themeColor="text1"/>
-          <w14:shadow w14:blurRad="38100" w14:dist="19050" w14:dir="2700000" w14:sx="100000" w14:sy="100000" w14:kx="0" w14:ky="0" w14:algn="tl">
-            <w14:schemeClr w14:val="dk1">
-              <w14:alpha w14:val="60000"/>
-            </w14:schemeClr>
-          </w14:shadow>
-          <w14:textOutline w14:w="0" w14:cap="flat" w14:cmpd="sng" w14:algn="ctr">
-            <w14:noFill/>
-            <w14:prstDash w14:val="solid"/>
-            <w14:round/>
-          </w14:textOutline>
-        </w:rPr>
-      </w:pPr>
-      <w:r>
-        <w:rPr>
-          <w:color w:val="000000" w:themeColor="text1"/>
-          <w14:shadow w14:blurRad="38100" w14:dist="19050" w14:dir="2700000" w14:sx="100000" w14:sy="100000" w14:kx="0" w14:ky="0" w14:algn="tl">
-            <w14:schemeClr w14:val="dk1">
-              <w14:alpha w14:val="60000"/>
-            </w14:schemeClr>
-          </w14:shadow>
-          <w14:textOutline w14:w="0" w14:cap="flat" w14:cmpd="sng" w14:algn="ctr">
-            <w14:noFill/>
-            <w14:prstDash w14:val="solid"/>
-            <w14:round/>
-          </w14:textOutline>
-        </w:rPr>
-        <w:t>8.1. Опис та аналіз діаграми класів</w:t>
-      </w:r>
-    </w:p>
-    <w:p>
-      <w:pPr>
-        <w:rPr>
-          <w:color w:val="000000" w:themeColor="text1"/>
-          <w14:shadow w14:blurRad="38100" w14:dist="19050" w14:dir="2700000" w14:sx="100000" w14:sy="100000" w14:kx="0" w14:ky="0" w14:algn="tl">
-            <w14:schemeClr w14:val="dk1">
-              <w14:alpha w14:val="60000"/>
-            </w14:schemeClr>
-          </w14:shadow>
-          <w14:textOutline w14:w="0" w14:cap="flat" w14:cmpd="sng" w14:algn="ctr">
-            <w14:noFill/>
-            <w14:prstDash w14:val="solid"/>
-            <w14:round/>
-          </w14:textOutline>
-        </w:rPr>
-      </w:pPr>
-      <w:r>
-        <w:rPr>
-          <w:color w:val="000000" w:themeColor="text1"/>
-          <w14:shadow w14:blurRad="38100" w14:dist="19050" w14:dir="2700000" w14:sx="100000" w14:sy="100000" w14:kx="0" w14:ky="0" w14:algn="tl">
-            <w14:schemeClr w14:val="dk1">
-              <w14:alpha w14:val="60000"/>
-            </w14:schemeClr>
-          </w14:shadow>
-          <w14:textOutline w14:w="0" w14:cap="flat" w14:cmpd="sng" w14:algn="ctr">
-            <w14:noFill/>
-            <w14:prstDash w14:val="solid"/>
-            <w14:round/>
-          </w14:textOutline>
-        </w:rPr>
-        <w:t>Наведена нижче діаграма відображає статичну структуру системи. Вона демонструє взаємозв'язки між основними компонентами та ілюструє застосовані патерни.</w:t>
-      </w:r>
-    </w:p>
-    <w:p>
-      <w:pPr>
-        <w:rPr>
-          <w:color w:val="000000" w:themeColor="text1"/>
-          <w14:shadow w14:blurRad="38100" w14:dist="19050" w14:dir="2700000" w14:sx="100000" w14:sy="100000" w14:kx="0" w14:ky="0" w14:algn="tl">
-            <w14:schemeClr w14:val="dk1">
-              <w14:alpha w14:val="60000"/>
-            </w14:schemeClr>
-          </w14:shadow>
-          <w14:textOutline w14:w="0" w14:cap="flat" w14:cmpd="sng" w14:algn="ctr">
-            <w14:noFill/>
-            <w14:prstDash w14:val="solid"/>
-            <w14:round/>
-          </w14:textOutline>
-        </w:rPr>
-      </w:pPr>
-      <w:r>
-        <w:rPr>
-          <w:color w:val="000000" w:themeColor="text1"/>
-          <w14:shadow w14:blurRad="38100" w14:dist="19050" w14:dir="2700000" w14:sx="100000" w14:sy="100000" w14:kx="0" w14:ky="0" w14:algn="tl">
-            <w14:schemeClr w14:val="dk1">
-              <w14:alpha w14:val="60000"/>
-            </w14:schemeClr>
-          </w14:shadow>
-          <w14:textOutline w14:w="0" w14:cap="flat" w14:cmpd="sng" w14:algn="ctr">
-            <w14:noFill/>
-            <w14:prstDash w14:val="solid"/>
-            <w14:round/>
-          </w14:textOutline>
-        </w:rPr>
-        <w:t>classDiagram</w:t>
-      </w:r>
-      <w:r>
-        <w:rPr>
-          <w:color w:val="000000" w:themeColor="text1"/>
-          <w14:shadow w14:blurRad="38100" w14:dist="19050" w14:dir="2700000" w14:sx="100000" w14:sy="100000" w14:kx="0" w14:ky="0" w14:algn="tl">
-            <w14:schemeClr w14:val="dk1">
-              <w14:alpha w14:val="60000"/>
-            </w14:schemeClr>
-          </w14:shadow>
-          <w14:textOutline w14:w="0" w14:cap="flat" w14:cmpd="sng" w14:algn="ctr">
-            <w14:noFill/>
-            <w14:prstDash w14:val="solid"/>
-            <w14:round/>
-          </w14:textOutline>
-        </w:rPr>
-        <w:br/>
-        <w:t>    class GameManager {</w:t>
-      </w:r>
-      <w:r>
-        <w:rPr>
-          <w:color w:val="000000" w:themeColor="text1"/>
-          <w14:shadow w14:blurRad="38100" w14:dist="19050" w14:dir="2700000" w14:sx="100000" w14:sy="100000" w14:kx="0" w14:ky="0" w14:algn="tl">
-            <w14:schemeClr w14:val="dk1">
-              <w14:alpha w14:val="60000"/>
-            </w14:schemeClr>
-          </w14:shadow>
-          <w14:textOutline w14:w="0" w14:cap="flat" w14:cmpd="sng" w14:algn="ctr">
-            <w14:noFill/>
-            <w14:prstDash w14:val="solid"/>
-            <w14:round/>
-          </w14:textOutline>
-        </w:rPr>
-        <w:br/>
-        <w:t>        -Deck deck</w:t>
-      </w:r>
-      <w:r>
-        <w:rPr>
-          <w:color w:val="000000" w:themeColor="text1"/>
-          <w14:shadow w14:blurRad="38100" w14:dist="19050" w14:dir="2700000" w14:sx="100000" w14:sy="100000" w14:kx="0" w14:ky="0" w14:algn="tl">
-            <w14:schemeClr w14:val="dk1">
-              <w14:alpha w14:val="60000"/>
-            </w14:schemeClr>
-          </w14:shadow>
-          <w14:textOutline w14:w="0" w14:cap="flat" w14:cmpd="sng" w14:algn="ctr">
-            <w14:noFill/>
-            <w14:prstDash w14:val="solid"/>
-            <w14:round/>
-          </w14:textOutline>
-        </w:rPr>
-        <w:br/>
-        <w:t>        -Participant player</w:t>
-      </w:r>
-      <w:r>
-        <w:rPr>
-          <w:color w:val="000000" w:themeColor="text1"/>
-          <w14:shadow w14:blurRad="38100" w14:dist="19050" w14:dir="2700000" w14:sx="100000" w14:sy="100000" w14:kx="0" w14:ky="0" w14:algn="tl">
-            <w14:schemeClr w14:val="dk1">
-              <w14:alpha w14:val="60000"/>
-            </w14:schemeClr>
-          </w14:shadow>
-          <w14:textOutline w14:w="0" w14:cap="flat" w14:cmpd="sng" w14:algn="ctr">
-            <w14:noFill/>
-            <w14:prstDash w14:val="solid"/>
-            <w14:round/>
-          </w14:textOutline>
-        </w:rPr>
-        <w:br/>
-        <w:t>        -Participant dealer</w:t>
-      </w:r>
-      <w:r>
-        <w:rPr>
-          <w:color w:val="000000" w:themeColor="text1"/>
-          <w14:shadow w14:blurRad="38100" w14:dist="19050" w14:dir="2700000" w14:sx="100000" w14:sy="100000" w14:kx="0" w14:ky="0" w14:algn="tl">
-            <w14:schemeClr w14:val="dk1">
-              <w14:alpha w14:val="60000"/>
-            </w14:schemeClr>
-          </w14:shadow>
-          <w14:textOutline w14:w="0" w14:cap="flat" w14:cmpd="sng" w14:algn="ctr">
-            <w14:noFill/>
-            <w14:prstDash w14:val="solid"/>
-            <w14:round/>
-          </w14:textOutline>
-        </w:rPr>
-        <w:br/>
-        <w:t>        -static GameManager instance</w:t>
-      </w:r>
-      <w:r>
-        <w:rPr>
-          <w:color w:val="000000" w:themeColor="text1"/>
-          <w14:shadow w14:blurRad="38100" w14:dist="19050" w14:dir="2700000" w14:sx="100000" w14:sy="100000" w14:kx="0" w14:ky="0" w14:algn="tl">
-            <w14:schemeClr w14:val="dk1">
-              <w14:alpha w14:val="60000"/>
-            </w14:schemeClr>
-          </w14:shadow>
-          <w14:textOutline w14:w="0" w14:cap="flat" w14:cmpd="sng" w14:algn="ctr">
-            <w14:noFill/>
-            <w14:prstDash w14:val="solid"/>
-            <w14:round/>
-          </w14:textOutline>
-        </w:rPr>
-        <w:br/>
-        <w:t>        +getInstance()</w:t>
-      </w:r>
-      <w:r>
-        <w:rPr>
-          <w:color w:val="000000" w:themeColor="text1"/>
-          <w14:shadow w14:blurRad="38100" w14:dist="19050" w14:dir="2700000" w14:sx="100000" w14:sy="100000" w14:kx="0" w14:ky="0" w14:algn="tl">
-            <w14:schemeClr w14:val="dk1">
-              <w14:alpha w14:val="60000"/>
-            </w14:schemeClr>
-          </w14:shadow>
-          <w14:textOutline w14:w="0" w14:cap="flat" w14:cmpd="sng" w14:algn="ctr">
-            <w14:noFill/>
-            <w14:prstDash w14:val="solid"/>
-            <w14:round/>
-          </w14:textOutline>
-        </w:rPr>
-        <w:br/>
-        <w:t>        +start()</w:t>
-      </w:r>
-      <w:r>
-        <w:rPr>
-          <w:color w:val="000000" w:themeColor="text1"/>
-          <w14:shadow w14:blurRad="38100" w14:dist="19050" w14:dir="2700000" w14:sx="100000" w14:sy="100000" w14:kx="0" w14:ky="0" w14:algn="tl">
-            <w14:schemeClr w14:val="dk1">
-              <w14:alpha w14:val="60000"/>
-            </w14:schemeClr>
-          </w14:shadow>
-          <w14:textOutline w14:w="0" w14:cap="flat" w14:cmpd="sng" w14:algn="ctr">
-            <w14:noFill/>
-            <w14:prstDash w14:val="solid"/>
-            <w14:round/>
-          </w14:textOutline>
-        </w:rPr>
-        <w:br/>
-        <w:t>    }</w:t>
-      </w:r>
-      <w:r>
-        <w:rPr>
-          <w:color w:val="000000" w:themeColor="text1"/>
-          <w14:shadow w14:blurRad="38100" w14:dist="19050" w14:dir="2700000" w14:sx="100000" w14:sy="100000" w14:kx="0" w14:ky="0" w14:algn="tl">
-            <w14:schemeClr w14:val="dk1">
-              <w14:alpha w14:val="60000"/>
-            </w14:schemeClr>
-          </w14:shadow>
-          <w14:textOutline w14:w="0" w14:cap="flat" w14:cmpd="sng" w14:algn="ctr">
-            <w14:noFill/>
-            <w14:prstDash w14:val="solid"/>
-            <w14:round/>
-          </w14:textOutline>
-        </w:rPr>
-        <w:br/>
-        <w:t xml:space="preserve">    </w:t>
-      </w:r>
-      <w:r>
-        <w:rPr>
-          <w:color w:val="000000" w:themeColor="text1"/>
-          <w14:shadow w14:blurRad="38100" w14:dist="19050" w14:dir="2700000" w14:sx="100000" w14:sy="100000" w14:kx="0" w14:ky="0" w14:algn="tl">
-            <w14:schemeClr w14:val="dk1">
-              <w14:alpha w14:val="60000"/>
-            </w14:schemeClr>
-          </w14:shadow>
-          <w14:textOutline w14:w="0" w14:cap="flat" w14:cmpd="sng" w14:algn="ctr">
-            <w14:noFill/>
-            <w14:prstDash w14:val="solid"/>
-            <w14:round/>
-          </w14:textOutline>
-        </w:rPr>
-        <w:br/>
-        <w:t>    class Deck {</w:t>
-      </w:r>
-      <w:r>
-        <w:rPr>
-          <w:color w:val="000000" w:themeColor="text1"/>
-          <w14:shadow w14:blurRad="38100" w14:dist="19050" w14:dir="2700000" w14:sx="100000" w14:sy="100000" w14:kx="0" w14:ky="0" w14:algn="tl">
-            <w14:schemeClr w14:val="dk1">
-              <w14:alpha w14:val="60000"/>
-            </w14:schemeClr>
-          </w14:shadow>
-          <w14:textOutline w14:w="0" w14:cap="flat" w14:cmpd="sng" w14:algn="ctr">
-            <w14:noFill/>
-            <w14:prstDash w14:val="solid"/>
-            <w14:round/>
-          </w14:textOutline>
-        </w:rPr>
-        <w:br/>
-        <w:t>        -List~ICard~ cards</w:t>
-      </w:r>
-      <w:r>
-        <w:rPr>
-          <w:color w:val="000000" w:themeColor="text1"/>
-          <w14:shadow w14:blurRad="38100" w14:dist="19050" w14:dir="2700000" w14:sx="100000" w14:sy="100000" w14:kx="0" w14:ky="0" w14:algn="tl">
-            <w14:schemeClr w14:val="dk1">
-              <w14:alpha w14:val="60000"/>
-            </w14:schemeClr>
-          </w14:shadow>
-          <w14:textOutline w14:w="0" w14:cap="flat" w14:cmpd="sng" w14:algn="ctr">
-            <w14:noFill/>
-            <w14:prstDash w14:val="solid"/>
-            <w14:round/>
-          </w14:textOutline>
-        </w:rPr>
-        <w:br/>
-        <w:t>        +draw()</w:t>
-      </w:r>
-      <w:r>
-        <w:rPr>
-          <w:color w:val="000000" w:themeColor="text1"/>
-          <w14:shadow w14:blurRad="38100" w14:dist="19050" w14:dir="2700000" w14:sx="100000" w14:sy="100000" w14:kx="0" w14:ky="0" w14:algn="tl">
-            <w14:schemeClr w14:val="dk1">
-              <w14:alpha w14:val="60000"/>
-            </w14:schemeClr>
-          </w14:shadow>
-          <w14:textOutline w14:w="0" w14:cap="flat" w14:cmpd="sng" w14:algn="ctr">
-            <w14:noFill/>
-            <w14:prstDash w14:val="solid"/>
-            <w14:round/>
-          </w14:textOutline>
-        </w:rPr>
-        <w:br/>
-        <w:t>        +refill()</w:t>
-      </w:r>
-      <w:r>
-        <w:rPr>
-          <w:color w:val="000000" w:themeColor="text1"/>
-          <w14:shadow w14:blurRad="38100" w14:dist="19050" w14:dir="2700000" w14:sx="100000" w14:sy="100000" w14:kx="0" w14:ky="0" w14:algn="tl">
-            <w14:schemeClr w14:val="dk1">
-              <w14:alpha w14:val="60000"/>
-            </w14:schemeClr>
-          </w14:shadow>
-          <w14:textOutline w14:w="0" w14:cap="flat" w14:cmpd="sng" w14:algn="ctr">
-            <w14:noFill/>
-            <w14:prstDash w14:val="solid"/>
-            <w14:round/>
-          </w14:textOutline>
-        </w:rPr>
-        <w:br/>
-        <w:t>    }</w:t>
-      </w:r>
-      <w:r>
-        <w:rPr>
-          <w:color w:val="000000" w:themeColor="text1"/>
-          <w14:shadow w14:blurRad="38100" w14:dist="19050" w14:dir="2700000" w14:sx="100000" w14:sy="100000" w14:kx="0" w14:ky="0" w14:algn="tl">
-            <w14:schemeClr w14:val="dk1">
-              <w14:alpha w14:val="60000"/>
-            </w14:schemeClr>
-          </w14:shadow>
-          <w14:textOutline w14:w="0" w14:cap="flat" w14:cmpd="sng" w14:algn="ctr">
-            <w14:noFill/>
-            <w14:prstDash w14:val="solid"/>
-            <w14:round/>
-          </w14:textOutline>
-        </w:rPr>
-        <w:br/>
-        <w:t xml:space="preserve">    </w:t>
-      </w:r>
-      <w:r>
-        <w:rPr>
-          <w:color w:val="000000" w:themeColor="text1"/>
-          <w14:shadow w14:blurRad="38100" w14:dist="19050" w14:dir="2700000" w14:sx="100000" w14:sy="100000" w14:kx="0" w14:ky="0" w14:algn="tl">
-            <w14:schemeClr w14:val="dk1">
-              <w14:alpha w14:val="60000"/>
-            </w14:schemeClr>
-          </w14:shadow>
-          <w14:textOutline w14:w="0" w14:cap="flat" w14:cmpd="sng" w14:algn="ctr">
-            <w14:noFill/>
-            <w14:prstDash w14:val="solid"/>
-            <w14:round/>
-          </w14:textOutline>
-        </w:rPr>
-        <w:br/>
-        <w:t>    class ICard {</w:t>
-      </w:r>
-      <w:r>
-        <w:rPr>
-          <w:color w:val="000000" w:themeColor="text1"/>
-          <w14:shadow w14:blurRad="38100" w14:dist="19050" w14:dir="2700000" w14:sx="100000" w14:sy="100000" w14:kx="0" w14:ky="0" w14:algn="tl">
-            <w14:schemeClr w14:val="dk1">
-              <w14:alpha w14:val="60000"/>
-            </w14:schemeClr>
-          </w14:shadow>
-          <w14:textOutline w14:w="0" w14:cap="flat" w14:cmpd="sng" w14:algn="ctr">
-            <w14:noFill/>
-            <w14:prstDash w14:val="solid"/>
-            <w14:round/>
-          </w14:textOutline>
-        </w:rPr>
-        <w:br/>
-        <w:t>        &lt;&lt;interface&gt;&gt;</w:t>
-      </w:r>
-      <w:r>
-        <w:rPr>
-          <w:color w:val="000000" w:themeColor="text1"/>
-          <w14:shadow w14:blurRad="38100" w14:dist="19050" w14:dir="2700000" w14:sx="100000" w14:sy="100000" w14:kx="0" w14:ky="0" w14:algn="tl">
-            <w14:schemeClr w14:val="dk1">
-              <w14:alpha w14:val="60000"/>
-            </w14:schemeClr>
-          </w14:shadow>
-          <w14:textOutline w14:w="0" w14:cap="flat" w14:cmpd="sng" w14:algn="ctr">
-            <w14:noFill/>
-            <w14:prstDash w14:val="solid"/>
-            <w14:round/>
-          </w14:textOutline>
-        </w:rPr>
-        <w:br/>
-        <w:t>        +getValue()</w:t>
-      </w:r>
-      <w:r>
-        <w:rPr>
-          <w:color w:val="000000" w:themeColor="text1"/>
-          <w14:shadow w14:blurRad="38100" w14:dist="19050" w14:dir="2700000" w14:sx="100000" w14:sy="100000" w14:kx="0" w14:ky="0" w14:algn="tl">
-            <w14:schemeClr w14:val="dk1">
-              <w14:alpha w14:val="60000"/>
-            </w14:schemeClr>
-          </w14:shadow>
-          <w14:textOutline w14:w="0" w14:cap="flat" w14:cmpd="sng" w14:algn="ctr">
-            <w14:noFill/>
-            <w14:prstDash w14:val="solid"/>
-            <w14:round/>
-          </w14:textOutline>
-        </w:rPr>
-        <w:br/>
-        <w:t>        +getDisplayString()</w:t>
-      </w:r>
-      <w:r>
-        <w:rPr>
-          <w:color w:val="000000" w:themeColor="text1"/>
-          <w14:shadow w14:blurRad="38100" w14:dist="19050" w14:dir="2700000" w14:sx="100000" w14:sy="100000" w14:kx="0" w14:ky="0" w14:algn="tl">
-            <w14:schemeClr w14:val="dk1">
-              <w14:alpha w14:val="60000"/>
-            </w14:schemeClr>
-          </w14:shadow>
-          <w14:textOutline w14:w="0" w14:cap="flat" w14:cmpd="sng" w14:algn="ctr">
-            <w14:noFill/>
-            <w14:prstDash w14:val="solid"/>
-            <w14:round/>
-          </w14:textOutline>
-        </w:rPr>
-        <w:br/>
-        <w:t>    }</w:t>
-      </w:r>
-      <w:r>
-        <w:rPr>
-          <w:color w:val="000000" w:themeColor="text1"/>
-          <w14:shadow w14:blurRad="38100" w14:dist="19050" w14:dir="2700000" w14:sx="100000" w14:sy="100000" w14:kx="0" w14:ky="0" w14:algn="tl">
-            <w14:schemeClr w14:val="dk1">
-              <w14:alpha w14:val="60000"/>
-            </w14:schemeClr>
-          </w14:shadow>
-          <w14:textOutline w14:w="0" w14:cap="flat" w14:cmpd="sng" w14:algn="ctr">
-            <w14:noFill/>
-            <w14:prstDash w14:val="solid"/>
-            <w14:round/>
-          </w14:textOutline>
-        </w:rPr>
-        <w:br/>
-        <w:t xml:space="preserve">    </w:t>
-      </w:r>
-      <w:r>
-        <w:rPr>
-          <w:color w:val="000000" w:themeColor="text1"/>
-          <w14:shadow w14:blurRad="38100" w14:dist="19050" w14:dir="2700000" w14:sx="100000" w14:sy="100000" w14:kx="0" w14:ky="0" w14:algn="tl">
-            <w14:schemeClr w14:val="dk1">
-              <w14:alpha w14:val="60000"/>
-            </w14:schemeClr>
-          </w14:shadow>
-          <w14:textOutline w14:w="0" w14:cap="flat" w14:cmpd="sng" w14:algn="ctr">
-            <w14:noFill/>
-            <w14:prstDash w14:val="solid"/>
-            <w14:round/>
-          </w14:textOutline>
-        </w:rPr>
-        <w:br/>
-        <w:t>    class Card {</w:t>
-      </w:r>
-      <w:r>
-        <w:rPr>
-          <w:color w:val="000000" w:themeColor="text1"/>
-          <w14:shadow w14:blurRad="38100" w14:dist="19050" w14:dir="2700000" w14:sx="100000" w14:sy="100000" w14:kx="0" w14:ky="0" w14:algn="tl">
-            <w14:schemeClr w14:val="dk1">
-              <w14:alpha w14:val="60000"/>
-            </w14:schemeClr>
-          </w14:shadow>
-          <w14:textOutline w14:w="0" w14:cap="flat" w14:cmpd="sng" w14:algn="ctr">
-            <w14:noFill/>
-            <w14:prstDash w14:val="solid"/>
-            <w14:round/>
-          </w14:textOutline>
-        </w:rPr>
-        <w:br/>
-        <w:t>        -Suit suit</w:t>
-      </w:r>
-      <w:r>
-        <w:rPr>
-          <w:color w:val="000000" w:themeColor="text1"/>
-          <w14:shadow w14:blurRad="38100" w14:dist="19050" w14:dir="2700000" w14:sx="100000" w14:sy="100000" w14:kx="0" w14:ky="0" w14:algn="tl">
-            <w14:schemeClr w14:val="dk1">
-              <w14:alpha w14:val="60000"/>
-            </w14:schemeClr>
-          </w14:shadow>
-          <w14:textOutline w14:w="0" w14:cap="flat" w14:cmpd="sng" w14:algn="ctr">
-            <w14:noFill/>
-            <w14:prstDash w14:val="solid"/>
-            <w14:round/>
-          </w14:textOutline>
-        </w:rPr>
-        <w:br/>
-        <w:t>        -Rank rank</w:t>
-      </w:r>
-      <w:r>
-        <w:rPr>
-          <w:color w:val="000000" w:themeColor="text1"/>
-          <w14:shadow w14:blurRad="38100" w14:dist="19050" w14:dir="2700000" w14:sx="100000" w14:sy="100000" w14:kx="0" w14:ky="0" w14:algn="tl">
-            <w14:schemeClr w14:val="dk1">
-              <w14:alpha w14:val="60000"/>
-            </w14:schemeClr>
-          </w14:shadow>
-          <w14:textOutline w14:w="0" w14:cap="flat" w14:cmpd="sng" w14:algn="ctr">
-            <w14:noFill/>
-            <w14:prstDash w14:val="solid"/>
-            <w14:round/>
-          </w14:textOutline>
-        </w:rPr>
-        <w:br/>
-        <w:t>    }</w:t>
-      </w:r>
-      <w:r>
-        <w:rPr>
-          <w:color w:val="000000" w:themeColor="text1"/>
-          <w14:shadow w14:blurRad="38100" w14:dist="19050" w14:dir="2700000" w14:sx="100000" w14:sy="100000" w14:kx="0" w14:ky="0" w14:algn="tl">
-            <w14:schemeClr w14:val="dk1">
-              <w14:alpha w14:val="60000"/>
-            </w14:schemeClr>
-          </w14:shadow>
-          <w14:textOutline w14:w="0" w14:cap="flat" w14:cmpd="sng" w14:algn="ctr">
-            <w14:noFill/>
-            <w14:prstDash w14:val="solid"/>
-            <w14:round/>
-          </w14:textOutline>
-        </w:rPr>
-        <w:br/>
-      </w:r>
-      <w:r>
-        <w:rPr>
-          <w:color w:val="000000" w:themeColor="text1"/>
-          <w14:shadow w14:blurRad="38100" w14:dist="19050" w14:dir="2700000" w14:sx="100000" w14:sy="100000" w14:kx="0" w14:ky="0" w14:algn="tl">
-            <w14:schemeClr w14:val="dk1">
-              <w14:alpha w14:val="60000"/>
-            </w14:schemeClr>
-          </w14:shadow>
-          <w14:textOutline w14:w="0" w14:cap="flat" w14:cmpd="sng" w14:algn="ctr">
-            <w14:noFill/>
-            <w14:prstDash w14:val="solid"/>
-            <w14:round/>
-          </w14:textOutline>
-        </w:rPr>
-        <w:br/>
-        <w:t>    class CardDecorator {</w:t>
-      </w:r>
-      <w:r>
-        <w:rPr>
-          <w:color w:val="000000" w:themeColor="text1"/>
-          <w14:shadow w14:blurRad="38100" w14:dist="19050" w14:dir="2700000" w14:sx="100000" w14:sy="100000" w14:kx="0" w14:ky="0" w14:algn="tl">
-            <w14:schemeClr w14:val="dk1">
-              <w14:alpha w14:val="60000"/>
-            </w14:schemeClr>
-          </w14:shadow>
-          <w14:textOutline w14:w="0" w14:cap="flat" w14:cmpd="sng" w14:algn="ctr">
-            <w14:noFill/>
-            <w14:prstDash w14:val="solid"/>
-            <w14:round/>
-          </w14:textOutline>
-        </w:rPr>
-        <w:br/>
-        <w:t>        &lt;&lt;abstract&gt;&gt;</w:t>
-      </w:r>
-      <w:r>
-        <w:rPr>
-          <w:color w:val="000000" w:themeColor="text1"/>
-          <w14:shadow w14:blurRad="38100" w14:dist="19050" w14:dir="2700000" w14:sx="100000" w14:sy="100000" w14:kx="0" w14:ky="0" w14:algn="tl">
-            <w14:schemeClr w14:val="dk1">
-              <w14:alpha w14:val="60000"/>
-            </w14:schemeClr>
-          </w14:shadow>
-          <w14:textOutline w14:w="0" w14:cap="flat" w14:cmpd="sng" w14:algn="ctr">
-            <w14:noFill/>
-            <w14:prstDash w14:val="solid"/>
-            <w14:round/>
-          </w14:textOutline>
-        </w:rPr>
-        <w:br/>
-        <w:t>        -ICard decoratedCard</w:t>
-      </w:r>
-      <w:r>
-        <w:rPr>
-          <w:color w:val="000000" w:themeColor="text1"/>
-          <w14:shadow w14:blurRad="38100" w14:dist="19050" w14:dir="2700000" w14:sx="100000" w14:sy="100000" w14:kx="0" w14:ky="0" w14:algn="tl">
-            <w14:schemeClr w14:val="dk1">
-              <w14:alpha w14:val="60000"/>
-            </w14:schemeClr>
-          </w14:shadow>
-          <w14:textOutline w14:w="0" w14:cap="flat" w14:cmpd="sng" w14:algn="ctr">
-            <w14:noFill/>
-            <w14:prstDash w14:val="solid"/>
-            <w14:round/>
-          </w14:textOutline>
-        </w:rPr>
-        <w:br/>
-        <w:t>    }</w:t>
-      </w:r>
-      <w:r>
-        <w:rPr>
-          <w:color w:val="000000" w:themeColor="text1"/>
-          <w14:shadow w14:blurRad="38100" w14:dist="19050" w14:dir="2700000" w14:sx="100000" w14:sy="100000" w14:kx="0" w14:ky="0" w14:algn="tl">
-            <w14:schemeClr w14:val="dk1">
-              <w14:alpha w14:val="60000"/>
-            </w14:schemeClr>
-          </w14:shadow>
-          <w14:textOutline w14:w="0" w14:cap="flat" w14:cmpd="sng" w14:algn="ctr">
-            <w14:noFill/>
-            <w14:prstDash w14:val="solid"/>
-            <w14:round/>
-          </w14:textOutline>
-        </w:rPr>
-        <w:br/>
-      </w:r>
-      <w:r>
-        <w:rPr>
-          <w:color w:val="000000" w:themeColor="text1"/>
-          <w14:shadow w14:blurRad="38100" w14:dist="19050" w14:dir="2700000" w14:sx="100000" w14:sy="100000" w14:kx="0" w14:ky="0" w14:algn="tl">
-            <w14:schemeClr w14:val="dk1">
-              <w14:alpha w14:val="60000"/>
-            </w14:schemeClr>
-          </w14:shadow>
-          <w14:textOutline w14:w="0" w14:cap="flat" w14:cmpd="sng" w14:algn="ctr">
-            <w14:noFill/>
-            <w14:prstDash w14:val="solid"/>
-            <w14:round/>
-          </w14:textOutline>
-        </w:rPr>
-        <w:lastRenderedPageBreak/>
-        <w:t xml:space="preserve">    </w:t>
-      </w:r>
-      <w:r>
-        <w:rPr>
-          <w:color w:val="000000" w:themeColor="text1"/>
-          <w14:shadow w14:blurRad="38100" w14:dist="19050" w14:dir="2700000" w14:sx="100000" w14:sy="100000" w14:kx="0" w14:ky="0" w14:algn="tl">
-            <w14:schemeClr w14:val="dk1">
-              <w14:alpha w14:val="60000"/>
-            </w14:schemeClr>
-          </w14:shadow>
-          <w14:textOutline w14:w="0" w14:cap="flat" w14:cmpd="sng" w14:algn="ctr">
-            <w14:noFill/>
-            <w14:prstDash w14:val="solid"/>
-            <w14:round/>
-          </w14:textOutline>
-        </w:rPr>
-        <w:br/>
-        <w:t>    class Participant {</w:t>
-      </w:r>
-      <w:r>
-        <w:rPr>
-          <w:color w:val="000000" w:themeColor="text1"/>
-          <w14:shadow w14:blurRad="38100" w14:dist="19050" w14:dir="2700000" w14:sx="100000" w14:sy="100000" w14:kx="0" w14:ky="0" w14:algn="tl">
-            <w14:schemeClr w14:val="dk1">
-              <w14:alpha w14:val="60000"/>
-            </w14:schemeClr>
-          </w14:shadow>
-          <w14:textOutline w14:w="0" w14:cap="flat" w14:cmpd="sng" w14:algn="ctr">
-            <w14:noFill/>
-            <w14:prstDash w14:val="solid"/>
-            <w14:round/>
-          </w14:textOutline>
-        </w:rPr>
-        <w:br/>
-        <w:t>        &lt;&lt;abstract&gt;&gt;</w:t>
-      </w:r>
-      <w:r>
-        <w:rPr>
-          <w:color w:val="000000" w:themeColor="text1"/>
-          <w14:shadow w14:blurRad="38100" w14:dist="19050" w14:dir="2700000" w14:sx="100000" w14:sy="100000" w14:kx="0" w14:ky="0" w14:algn="tl">
-            <w14:schemeClr w14:val="dk1">
-              <w14:alpha w14:val="60000"/>
-            </w14:schemeClr>
-          </w14:shadow>
-          <w14:textOutline w14:w="0" w14:cap="flat" w14:cmpd="sng" w14:algn="ctr">
-            <w14:noFill/>
-            <w14:prstDash w14:val="solid"/>
-            <w14:round/>
-          </w14:textOutline>
-        </w:rPr>
-        <w:br/>
-        <w:t>        -Hand hand</w:t>
-      </w:r>
-      <w:r>
-        <w:rPr>
-          <w:color w:val="000000" w:themeColor="text1"/>
-          <w14:shadow w14:blurRad="38100" w14:dist="19050" w14:dir="2700000" w14:sx="100000" w14:sy="100000" w14:kx="0" w14:ky="0" w14:algn="tl">
-            <w14:schemeClr w14:val="dk1">
-              <w14:alpha w14:val="60000"/>
-            </w14:schemeClr>
-          </w14:shadow>
-          <w14:textOutline w14:w="0" w14:cap="flat" w14:cmpd="sng" w14:algn="ctr">
-            <w14:noFill/>
-            <w14:prstDash w14:val="solid"/>
-            <w14:round/>
-          </w14:textOutline>
-        </w:rPr>
-        <w:br/>
-        <w:t>        -MoveStrategy strategy</w:t>
-      </w:r>
-      <w:r>
-        <w:rPr>
-          <w:color w:val="000000" w:themeColor="text1"/>
-          <w14:shadow w14:blurRad="38100" w14:dist="19050" w14:dir="2700000" w14:sx="100000" w14:sy="100000" w14:kx="0" w14:ky="0" w14:algn="tl">
-            <w14:schemeClr w14:val="dk1">
-              <w14:alpha w14:val="60000"/>
-            </w14:schemeClr>
-          </w14:shadow>
-          <w14:textOutline w14:w="0" w14:cap="flat" w14:cmpd="sng" w14:algn="ctr">
-            <w14:noFill/>
-            <w14:prstDash w14:val="solid"/>
-            <w14:round/>
-          </w14:textOutline>
-        </w:rPr>
-        <w:br/>
-        <w:t>        +makeMove()</w:t>
-      </w:r>
-      <w:r>
-        <w:rPr>
-          <w:color w:val="000000" w:themeColor="text1"/>
-          <w14:shadow w14:blurRad="38100" w14:dist="19050" w14:dir="2700000" w14:sx="100000" w14:sy="100000" w14:kx="0" w14:ky="0" w14:algn="tl">
-            <w14:schemeClr w14:val="dk1">
-              <w14:alpha w14:val="60000"/>
-            </w14:schemeClr>
-          </w14:shadow>
-          <w14:textOutline w14:w="0" w14:cap="flat" w14:cmpd="sng" w14:algn="ctr">
-            <w14:noFill/>
-            <w14:prstDash w14:val="solid"/>
-            <w14:round/>
-          </w14:textOutline>
-        </w:rPr>
-        <w:br/>
-        <w:t>    }</w:t>
-      </w:r>
-      <w:r>
-        <w:rPr>
-          <w:color w:val="000000" w:themeColor="text1"/>
-          <w14:shadow w14:blurRad="38100" w14:dist="19050" w14:dir="2700000" w14:sx="100000" w14:sy="100000" w14:kx="0" w14:ky="0" w14:algn="tl">
-            <w14:schemeClr w14:val="dk1">
-              <w14:alpha w14:val="60000"/>
-            </w14:schemeClr>
-          </w14:shadow>
-          <w14:textOutline w14:w="0" w14:cap="flat" w14:cmpd="sng" w14:algn="ctr">
-            <w14:noFill/>
-            <w14:prstDash w14:val="solid"/>
-            <w14:round/>
-          </w14:textOutline>
-        </w:rPr>
-        <w:br/>
-        <w:t xml:space="preserve">    </w:t>
-      </w:r>
-      <w:r>
-        <w:rPr>
-          <w:color w:val="000000" w:themeColor="text1"/>
-          <w14:shadow w14:blurRad="38100" w14:dist="19050" w14:dir="2700000" w14:sx="100000" w14:sy="100000" w14:kx="0" w14:ky="0" w14:algn="tl">
-            <w14:schemeClr w14:val="dk1">
-              <w14:alpha w14:val="60000"/>
-            </w14:schemeClr>
-          </w14:shadow>
-          <w14:textOutline w14:w="0" w14:cap="flat" w14:cmpd="sng" w14:algn="ctr">
-            <w14:noFill/>
-            <w14:prstDash w14:val="solid"/>
-            <w14:round/>
-          </w14:textOutline>
-        </w:rPr>
-        <w:br/>
-        <w:t>    class Hand {</w:t>
-      </w:r>
-      <w:r>
-        <w:rPr>
-          <w:color w:val="000000" w:themeColor="text1"/>
-          <w14:shadow w14:blurRad="38100" w14:dist="19050" w14:dir="2700000" w14:sx="100000" w14:sy="100000" w14:kx="0" w14:ky="0" w14:algn="tl">
-            <w14:schemeClr w14:val="dk1">
-              <w14:alpha w14:val="60000"/>
-            </w14:schemeClr>
-          </w14:shadow>
-          <w14:textOutline w14:w="0" w14:cap="flat" w14:cmpd="sng" w14:algn="ctr">
-            <w14:noFill/>
-            <w14:prstDash w14:val="solid"/>
-            <w14:round/>
-          </w14:textOutline>
-        </w:rPr>
-        <w:br/>
-        <w:t>        -List~ICard~ cards</w:t>
-      </w:r>
-      <w:r>
-        <w:rPr>
-          <w:color w:val="000000" w:themeColor="text1"/>
-          <w14:shadow w14:blurRad="38100" w14:dist="19050" w14:dir="2700000" w14:sx="100000" w14:sy="100000" w14:kx="0" w14:ky="0" w14:algn="tl">
-            <w14:schemeClr w14:val="dk1">
-              <w14:alpha w14:val="60000"/>
-            </w14:schemeClr>
-          </w14:shadow>
-          <w14:textOutline w14:w="0" w14:cap="flat" w14:cmpd="sng" w14:algn="ctr">
-            <w14:noFill/>
-            <w14:prstDash w14:val="solid"/>
-            <w14:round/>
-          </w14:textOutline>
-        </w:rPr>
-        <w:br/>
-        <w:t>        +calculateScore()</w:t>
-      </w:r>
-      <w:r>
-        <w:rPr>
-          <w:color w:val="000000" w:themeColor="text1"/>
-          <w14:shadow w14:blurRad="38100" w14:dist="19050" w14:dir="2700000" w14:sx="100000" w14:sy="100000" w14:kx="0" w14:ky="0" w14:algn="tl">
-            <w14:schemeClr w14:val="dk1">
-              <w14:alpha w14:val="60000"/>
-            </w14:schemeClr>
-          </w14:shadow>
-          <w14:textOutline w14:w="0" w14:cap="flat" w14:cmpd="sng" w14:algn="ctr">
-            <w14:noFill/>
-            <w14:prstDash w14:val="solid"/>
-            <w14:round/>
-          </w14:textOutline>
-        </w:rPr>
-        <w:br/>
-        <w:t>    }</w:t>
-      </w:r>
-      <w:r>
-        <w:rPr>
-          <w:color w:val="000000" w:themeColor="text1"/>
-          <w14:shadow w14:blurRad="38100" w14:dist="19050" w14:dir="2700000" w14:sx="100000" w14:sy="100000" w14:kx="0" w14:ky="0" w14:algn="tl">
-            <w14:schemeClr w14:val="dk1">
-              <w14:alpha w14:val="60000"/>
-            </w14:schemeClr>
-          </w14:shadow>
-          <w14:textOutline w14:w="0" w14:cap="flat" w14:cmpd="sng" w14:algn="ctr">
-            <w14:noFill/>
-            <w14:prstDash w14:val="solid"/>
-            <w14:round/>
-          </w14:textOutline>
-        </w:rPr>
-        <w:br/>
-        <w:t xml:space="preserve">    </w:t>
-      </w:r>
-      <w:r>
-        <w:rPr>
-          <w:color w:val="000000" w:themeColor="text1"/>
-          <w14:shadow w14:blurRad="38100" w14:dist="19050" w14:dir="2700000" w14:sx="100000" w14:sy="100000" w14:kx="0" w14:ky="0" w14:algn="tl">
-            <w14:schemeClr w14:val="dk1">
-              <w14:alpha w14:val="60000"/>
-            </w14:schemeClr>
-          </w14:shadow>
-          <w14:textOutline w14:w="0" w14:cap="flat" w14:cmpd="sng" w14:algn="ctr">
-            <w14:noFill/>
-            <w14:prstDash w14:val="solid"/>
-            <w14:round/>
-          </w14:textOutline>
-        </w:rPr>
-        <w:br/>
-        <w:t>    class MoveStrategy {</w:t>
-      </w:r>
-      <w:r>
-        <w:rPr>
-          <w:color w:val="000000" w:themeColor="text1"/>
-          <w14:shadow w14:blurRad="38100" w14:dist="19050" w14:dir="2700000" w14:sx="100000" w14:sy="100000" w14:kx="0" w14:ky="0" w14:algn="tl">
-            <w14:schemeClr w14:val="dk1">
-              <w14:alpha w14:val="60000"/>
-            </w14:schemeClr>
-          </w14:shadow>
-          <w14:textOutline w14:w="0" w14:cap="flat" w14:cmpd="sng" w14:algn="ctr">
-            <w14:noFill/>
-            <w14:prstDash w14:val="solid"/>
-            <w14:round/>
-          </w14:textOutline>
-        </w:rPr>
-        <w:br/>
-        <w:t>        &lt;&lt;interface&gt;&gt;</w:t>
-      </w:r>
-      <w:r>
-        <w:rPr>
-          <w:color w:val="000000" w:themeColor="text1"/>
-          <w14:shadow w14:blurRad="38100" w14:dist="19050" w14:dir="2700000" w14:sx="100000" w14:sy="100000" w14:kx="0" w14:ky="0" w14:algn="tl">
-            <w14:schemeClr w14:val="dk1">
-              <w14:alpha w14:val="60000"/>
-            </w14:schemeClr>
-          </w14:shadow>
-          <w14:textOutline w14:w="0" w14:cap="flat" w14:cmpd="sng" w14:algn="ctr">
-            <w14:noFill/>
-            <w14:prstDash w14:val="solid"/>
-            <w14:round/>
-          </w14:textOutline>
-        </w:rPr>
-        <w:br/>
-        <w:t>        +shouldHit()</w:t>
-      </w:r>
-      <w:r>
-        <w:rPr>
-          <w:color w:val="000000" w:themeColor="text1"/>
-          <w14:shadow w14:blurRad="38100" w14:dist="19050" w14:dir="2700000" w14:sx="100000" w14:sy="100000" w14:kx="0" w14:ky="0" w14:algn="tl">
-            <w14:schemeClr w14:val="dk1">
-              <w14:alpha w14:val="60000"/>
-            </w14:schemeClr>
-          </w14:shadow>
-          <w14:textOutline w14:w="0" w14:cap="flat" w14:cmpd="sng" w14:algn="ctr">
-            <w14:noFill/>
-            <w14:prstDash w14:val="solid"/>
-            <w14:round/>
-          </w14:textOutline>
-        </w:rPr>
-        <w:br/>
-        <w:t>    }</w:t>
-      </w:r>
-      <w:r>
-        <w:rPr>
-          <w:color w:val="000000" w:themeColor="text1"/>
-          <w14:shadow w14:blurRad="38100" w14:dist="19050" w14:dir="2700000" w14:sx="100000" w14:sy="100000" w14:kx="0" w14:ky="0" w14:algn="tl">
-            <w14:schemeClr w14:val="dk1">
-              <w14:alpha w14:val="60000"/>
-            </w14:schemeClr>
-          </w14:shadow>
-          <w14:textOutline w14:w="0" w14:cap="flat" w14:cmpd="sng" w14:algn="ctr">
-            <w14:noFill/>
-            <w14:prstDash w14:val="solid"/>
-            <w14:round/>
-          </w14:textOutline>
-        </w:rPr>
-        <w:br/>
-      </w:r>
-      <w:r>
-        <w:rPr>
-          <w:color w:val="000000" w:themeColor="text1"/>
-          <w14:shadow w14:blurRad="38100" w14:dist="19050" w14:dir="2700000" w14:sx="100000" w14:sy="100000" w14:kx="0" w14:ky="0" w14:algn="tl">
-            <w14:schemeClr w14:val="dk1">
-              <w14:alpha w14:val="60000"/>
-            </w14:schemeClr>
-          </w14:shadow>
-          <w14:textOutline w14:w="0" w14:cap="flat" w14:cmpd="sng" w14:algn="ctr">
-            <w14:noFill/>
-            <w14:prstDash w14:val="solid"/>
-            <w14:round/>
-          </w14:textOutline>
-        </w:rPr>
-        <w:br/>
-        <w:t>    GameManager --&gt; Deck : Aggregation (Має колоду)</w:t>
-      </w:r>
-      <w:r>
-        <w:rPr>
-          <w:color w:val="000000" w:themeColor="text1"/>
-          <w14:shadow w14:blurRad="38100" w14:dist="19050" w14:dir="2700000" w14:sx="100000" w14:sy="100000" w14:kx="0" w14:ky="0" w14:algn="tl">
-            <w14:schemeClr w14:val="dk1">
-              <w14:alpha w14:val="60000"/>
-            </w14:schemeClr>
-          </w14:shadow>
-          <w14:textOutline w14:w="0" w14:cap="flat" w14:cmpd="sng" w14:algn="ctr">
-            <w14:noFill/>
-            <w14:prstDash w14:val="solid"/>
-            <w14:round/>
-          </w14:textOutline>
-        </w:rPr>
-        <w:br/>
-        <w:t>    GameManager --&gt; Participant : Composition (Керує учасниками)</w:t>
-      </w:r>
-      <w:r>
-        <w:rPr>
-          <w:color w:val="000000" w:themeColor="text1"/>
-          <w14:shadow w14:blurRad="38100" w14:dist="19050" w14:dir="2700000" w14:sx="100000" w14:sy="100000" w14:kx="0" w14:ky="0" w14:algn="tl">
-            <w14:schemeClr w14:val="dk1">
-              <w14:alpha w14:val="60000"/>
-            </w14:schemeClr>
-          </w14:shadow>
-          <w14:textOutline w14:w="0" w14:cap="flat" w14:cmpd="sng" w14:algn="ctr">
-            <w14:noFill/>
-            <w14:prstDash w14:val="solid"/>
-            <w14:round/>
-          </w14:textOutline>
-        </w:rPr>
-        <w:br/>
-        <w:t>    Deck *-- ICard : Composition (Складається з карт)</w:t>
-      </w:r>
-      <w:r>
-        <w:rPr>
-          <w:color w:val="000000" w:themeColor="text1"/>
-          <w14:shadow w14:blurRad="38100" w14:dist="19050" w14:dir="2700000" w14:sx="100000" w14:sy="100000" w14:kx="0" w14:ky="0" w14:algn="tl">
-            <w14:schemeClr w14:val="dk1">
-              <w14:alpha w14:val="60000"/>
-            </w14:schemeClr>
-          </w14:shadow>
-          <w14:textOutline w14:w="0" w14:cap="flat" w14:cmpd="sng" w14:algn="ctr">
-            <w14:noFill/>
-            <w14:prstDash w14:val="solid"/>
-            <w14:round/>
-          </w14:textOutline>
-        </w:rPr>
-        <w:br/>
-        <w:t>    ICard &lt;|.. Card : Implements</w:t>
-      </w:r>
-      <w:r>
-        <w:rPr>
-          <w:color w:val="000000" w:themeColor="text1"/>
-          <w14:shadow w14:blurRad="38100" w14:dist="19050" w14:dir="2700000" w14:sx="100000" w14:sy="100000" w14:kx="0" w14:ky="0" w14:algn="tl">
-            <w14:schemeClr w14:val="dk1">
-              <w14:alpha w14:val="60000"/>
-            </w14:schemeClr>
-          </w14:shadow>
-          <w14:textOutline w14:w="0" w14:cap="flat" w14:cmpd="sng" w14:algn="ctr">
-            <w14:noFill/>
-            <w14:prstDash w14:val="solid"/>
-            <w14:round/>
-          </w14:textOutline>
-        </w:rPr>
-        <w:br/>
-        <w:t>    ICard &lt;|.. CardDecorator : Implements</w:t>
-      </w:r>
-      <w:r>
-        <w:rPr>
-          <w:color w:val="000000" w:themeColor="text1"/>
-          <w14:shadow w14:blurRad="38100" w14:dist="19050" w14:dir="2700000" w14:sx="100000" w14:sy="100000" w14:kx="0" w14:ky="0" w14:algn="tl">
-            <w14:schemeClr w14:val="dk1">
-              <w14:alpha w14:val="60000"/>
-            </w14:schemeClr>
-          </w14:shadow>
-          <w14:textOutline w14:w="0" w14:cap="flat" w14:cmpd="sng" w14:algn="ctr">
-            <w14:noFill/>
-            <w14:prstDash w14:val="solid"/>
-            <w14:round/>
-          </w14:textOutline>
-        </w:rPr>
-        <w:br/>
-        <w:t>    CardDecorator o-- ICard : Aggregation (Decorates)</w:t>
-      </w:r>
-      <w:r>
-        <w:rPr>
-          <w:color w:val="000000" w:themeColor="text1"/>
-          <w14:shadow w14:blurRad="38100" w14:dist="19050" w14:dir="2700000" w14:sx="100000" w14:sy="100000" w14:kx="0" w14:ky="0" w14:algn="tl">
-            <w14:schemeClr w14:val="dk1">
-              <w14:alpha w14:val="60000"/>
-            </w14:schemeClr>
-          </w14:shadow>
-          <w14:textOutline w14:w="0" w14:cap="flat" w14:cmpd="sng" w14:algn="ctr">
-            <w14:noFill/>
-            <w14:prstDash w14:val="solid"/>
-            <w14:round/>
-          </w14:textOutline>
-        </w:rPr>
-        <w:br/>
-        <w:t>    Participant *-- Hand : Composition (Має руку)</w:t>
-      </w:r>
-      <w:r>
-        <w:rPr>
-          <w:color w:val="000000" w:themeColor="text1"/>
-          <w14:shadow w14:blurRad="38100" w14:dist="19050" w14:dir="2700000" w14:sx="100000" w14:sy="100000" w14:kx="0" w14:ky="0" w14:algn="tl">
-            <w14:schemeClr w14:val="dk1">
-              <w14:alpha w14:val="60000"/>
-            </w14:schemeClr>
-          </w14:shadow>
-          <w14:textOutline w14:w="0" w14:cap="flat" w14:cmpd="sng" w14:algn="ctr">
-            <w14:noFill/>
-            <w14:prstDash w14:val="solid"/>
-            <w14:round/>
-          </w14:textOutline>
-        </w:rPr>
-        <w:br/>
-        <w:t>    Participant --&gt; MoveStrategy : Association (Використовує стратегію)</w:t>
-      </w:r>
-      <w:r>
-        <w:rPr>
-          <w:color w:val="000000" w:themeColor="text1"/>
-          <w14:shadow w14:blurRad="38100" w14:dist="19050" w14:dir="2700000" w14:sx="100000" w14:sy="100000" w14:kx="0" w14:ky="0" w14:algn="tl">
-            <w14:schemeClr w14:val="dk1">
-              <w14:alpha w14:val="60000"/>
-            </w14:schemeClr>
-          </w14:shadow>
-          <w14:textOutline w14:w="0" w14:cap="flat" w14:cmpd="sng" w14:algn="ctr">
-            <w14:noFill/>
-            <w14:prstDash w14:val="solid"/>
-            <w14:round/>
-          </w14:textOutline>
-        </w:rPr>
-        <w:br/>
-        <w:t>    Participant &lt;|-- Player : Inheritance</w:t>
-      </w:r>
-      <w:r>
-        <w:rPr>
-          <w:color w:val="000000" w:themeColor="text1"/>
-          <w14:shadow w14:blurRad="38100" w14:dist="19050" w14:dir="2700000" w14:sx="100000" w14:sy="100000" w14:kx="0" w14:ky="0" w14:algn="tl">
-            <w14:schemeClr w14:val="dk1">
-              <w14:alpha w14:val="60000"/>
-            </w14:schemeClr>
-          </w14:shadow>
-          <w14:textOutline w14:w="0" w14:cap="flat" w14:cmpd="sng" w14:algn="ctr">
-            <w14:noFill/>
-            <w14:prstDash w14:val="solid"/>
-            <w14:round/>
-          </w14:textOutline>
-        </w:rPr>
-        <w:br/>
-        <w:t>    Participant &lt;|-- Dealer : Inheritance</w:t>
-      </w:r>
-      <w:r>
-        <w:rPr>
-          <w:color w:val="000000" w:themeColor="text1"/>
-          <w14:shadow w14:blurRad="38100" w14:dist="19050" w14:dir="2700000" w14:sx="100000" w14:sy="100000" w14:kx="0" w14:ky="0" w14:algn="tl">
-            <w14:schemeClr w14:val="dk1">
-              <w14:alpha w14:val="60000"/>
-            </w14:schemeClr>
-          </w14:shadow>
-          <w14:textOutline w14:w="0" w14:cap="flat" w14:cmpd="sng" w14:algn="ctr">
-            <w14:noFill/>
-            <w14:prstDash w14:val="solid"/>
-            <w14:round/>
-          </w14:textOutline>
-        </w:rPr>
-        <w:br/>
-        <w:t>    MoveStrategy &lt;|.. HumanStrategy : Implements</w:t>
-      </w:r>
-      <w:r>
-        <w:rPr>
-          <w:color w:val="000000" w:themeColor="text1"/>
-          <w14:shadow w14:blurRad="38100" w14:dist="19050" w14:dir="2700000" w14:sx="100000" w14:sy="100000" w14:kx="0" w14:ky="0" w14:algn="tl">
-            <w14:schemeClr w14:val="dk1">
-              <w14:alpha w14:val="60000"/>
-            </w14:schemeClr>
-          </w14:shadow>
-          <w14:textOutline w14:w="0" w14:cap="flat" w14:cmpd="sng" w14:algn="ctr">
-            <w14:noFill/>
-            <w14:prstDash w14:val="solid"/>
-            <w14:round/>
-          </w14:textOutline>
-        </w:rPr>
-        <w:br/>
-        <w:t>    MoveStrategy &lt;|.. DealerStrategy : Implements</w:t>
-      </w:r>
-      <w:r>
-        <w:rPr>
-          <w:color w:val="000000" w:themeColor="text1"/>
-          <w14:shadow w14:blurRad="38100" w14:dist="19050" w14:dir="2700000" w14:sx="100000" w14:sy="100000" w14:kx="0" w14:ky="0" w14:algn="tl">
-            <w14:schemeClr w14:val="dk1">
-              <w14:alpha w14:val="60000"/>
-            </w14:schemeClr>
-          </w14:shadow>
-          <w14:textOutline w14:w="0" w14:cap="flat" w14:cmpd="sng" w14:algn="ctr">
-            <w14:noFill/>
-            <w14:prstDash w14:val="solid"/>
-            <w14:round/>
-          </w14:textOutline>
-        </w:rPr>
-        <w:br/>
+          <w14:shadow w14:blurRad="38100" w14:dist="19050" w14:dir="2700000" w14:sx="100000" w14:sy="100000" w14:kx="0" w14:ky="0" w14:algn="tl">
+            <w14:schemeClr w14:val="dk1">
+              <w14:alpha w14:val="60000"/>
+            </w14:schemeClr>
+          </w14:shadow>
+          <w14:textOutline w14:w="0" w14:cap="flat" w14:cmpd="sng" w14:algn="ctr">
+            <w14:noFill/>
+            <w14:prstDash w14:val="solid"/>
+            <w14:round/>
+          </w14:textOutline>
+        </w:rPr>
+      </w:pPr>
+      <w:r>
+        <w:rPr>
+          <w:color w:val="000000" w:themeColor="text1"/>
+          <w:lang w:val="en-US"/>
+          <w14:shadow w14:blurRad="38100" w14:dist="19050" w14:dir="2700000" w14:sx="100000" w14:sy="100000" w14:kx="0" w14:ky="0" w14:algn="tl">
+            <w14:schemeClr w14:val="dk1">
+              <w14:alpha w14:val="60000"/>
+            </w14:schemeClr>
+          </w14:shadow>
+          <w14:textOutline w14:w="0" w14:cap="flat" w14:cmpd="sng" w14:algn="ctr">
+            <w14:noFill/>
+            <w14:prstDash w14:val="solid"/>
+            <w14:round/>
+          </w14:textOutline>
+        </w:rPr>
+        <w:drawing>
+          <wp:inline distT="0" distB="0" distL="0" distR="0" wp14:anchorId="349B6033" wp14:editId="7D63703D">
+            <wp:extent cx="6120130" cy="4056380"/>
+            <wp:effectExtent l="0" t="0" r="0" b="1270"/>
+            <wp:docPr id="245658328" name="Рисунок 1"/>
+            <wp:cNvGraphicFramePr>
+              <a:graphicFrameLocks xmlns:a="http://schemas.openxmlformats.org/drawingml/2006/main" noChangeAspect="1"/>
+            </wp:cNvGraphicFramePr>
+            <a:graphic xmlns:a="http://schemas.openxmlformats.org/drawingml/2006/main">
+              <a:graphicData uri="http://schemas.openxmlformats.org/drawingml/2006/picture">
+                <pic:pic xmlns:pic="http://schemas.openxmlformats.org/drawingml/2006/picture">
+                  <pic:nvPicPr>
+                    <pic:cNvPr id="245658328" name=""/>
+                    <pic:cNvPicPr/>
+                  </pic:nvPicPr>
+                  <pic:blipFill>
+                    <a:blip r:embed="rId6"/>
+                    <a:stretch>
+                      <a:fillRect/>
+                    </a:stretch>
+                  </pic:blipFill>
+                  <pic:spPr>
+                    <a:xfrm>
+                      <a:off x="0" y="0"/>
+                      <a:ext cx="6120130" cy="4056380"/>
+                    </a:xfrm>
+                    <a:prstGeom prst="rect">
+                      <a:avLst/>
+                    </a:prstGeom>
+                  </pic:spPr>
+                </pic:pic>
+              </a:graphicData>
+            </a:graphic>
+          </wp:inline>
+        </w:drawing>
       </w:r>
     </w:p>
     <w:sectPr>
@@ -20128,6 +19296,7 @@
   <w:style w:type="character" w:default="1" w:styleId="a0">
     <w:name w:val="Default Paragraph Font"/>
     <w:uiPriority w:val="1"/>
+    <w:semiHidden/>
     <w:unhideWhenUsed/>
   </w:style>
   <w:style w:type="table" w:default="1" w:styleId="a1">
